--- a/Avionics/PTSBControllerFirmware/PT_SB-Program.docx
+++ b/Avionics/PTSBControllerFirmware/PT_SB-Program.docx
@@ -3,26 +3,29 @@
 <w:document xmlns:wpc="http://schemas.microsoft.com/office/word/2010/wordprocessingCanvas" xmlns:cx="http://schemas.microsoft.com/office/drawing/2014/chartex" xmlns:cx1="http://schemas.microsoft.com/office/drawing/2015/9/8/chartex" xmlns:cx2="http://schemas.microsoft.com/office/drawing/2015/10/21/chartex" xmlns:cx3="http://schemas.microsoft.com/office/drawing/2016/5/9/chartex" xmlns:cx4="http://schemas.microsoft.com/office/drawing/2016/5/10/chartex" xmlns:cx5="http://schemas.microsoft.com/office/drawing/2016/5/11/chartex" xmlns:cx6="http://schemas.microsoft.com/office/drawing/2016/5/12/chartex" xmlns:cx7="http://schemas.microsoft.com/office/drawing/2016/5/13/chartex" xmlns:cx8="http://schemas.microsoft.com/office/drawing/2016/5/14/chartex" xmlns:mc="http://schemas.openxmlformats.org/markup-compatibility/2006" xmlns:aink="http://schemas.microsoft.com/office/drawing/2016/ink" xmlns:am3d="http://schemas.microsoft.com/office/drawing/2017/model3d" xmlns:o="urn:schemas-microsoft-com:office:office" xmlns:r="http://schemas.openxmlformats.org/officeDocument/2006/relationships" xmlns:m="http://schemas.openxmlformats.org/officeDocument/2006/math" xmlns:v="urn:schemas-microsoft-com:vml" xmlns:wp14="http://schemas.microsoft.com/office/word/2010/wordprocessingDrawing" xmlns:wp="http://schemas.openxmlformats.org/drawingml/2006/wordprocessingDrawing" xmlns:w10="urn:schemas-microsoft-com:office:word" xmlns:w="http://schemas.openxmlformats.org/wordprocessingml/2006/main" xmlns:w14="http://schemas.microsoft.com/office/word/2010/wordml" xmlns:w15="http://schemas.microsoft.com/office/word/2012/wordml" xmlns:w16cex="http://schemas.microsoft.com/office/word/2018/wordml/cex" xmlns:w16cid="http://schemas.microsoft.com/office/word/2016/wordml/cid" xmlns:w16="http://schemas.microsoft.com/office/word/2018/wordml" xmlns:w16se="http://schemas.microsoft.com/office/word/2015/wordml/symex" xmlns:wpg="http://schemas.microsoft.com/office/word/2010/wordprocessingGroup" xmlns:wpi="http://schemas.microsoft.com/office/word/2010/wordprocessingInk" xmlns:wne="http://schemas.microsoft.com/office/word/2006/wordml" xmlns:wps="http://schemas.microsoft.com/office/word/2010/wordprocessingShape" mc:Ignorable="w14 w15 w16se w16cid w16 w16cex wp14">
   <w:body>
     <w:p>
-      <w:r>
-        <w:rPr>
-          <w:b/>
-          <w:bCs/>
+      <w:pPr>
+        <w:rPr>
+          <w:sz w:val="36"/>
+          <w:szCs w:val="36"/>
+        </w:rPr>
+      </w:pPr>
+      <w:r>
+        <w:rPr>
           <w:noProof/>
-          <w:u w:val="single"/>
         </w:rPr>
         <w:drawing>
-          <wp:anchor distT="0" distB="0" distL="114300" distR="114300" simplePos="0" relativeHeight="251677696" behindDoc="0" locked="0" layoutInCell="1" allowOverlap="1" wp14:anchorId="04CF6754" wp14:editId="36BB0DA9">
+          <wp:anchor distT="0" distB="0" distL="114300" distR="114300" simplePos="0" relativeHeight="251688960" behindDoc="0" locked="0" layoutInCell="1" allowOverlap="1" wp14:anchorId="793B8367" wp14:editId="2D5F577F">
             <wp:simplePos x="0" y="0"/>
             <wp:positionH relativeFrom="column">
-              <wp:posOffset>7859395</wp:posOffset>
+              <wp:posOffset>7759700</wp:posOffset>
             </wp:positionH>
             <wp:positionV relativeFrom="paragraph">
               <wp:posOffset>0</wp:posOffset>
             </wp:positionV>
-            <wp:extent cx="1108710" cy="1108710"/>
+            <wp:extent cx="1119505" cy="1119505"/>
             <wp:effectExtent l="0" t="0" r="0" b="0"/>
             <wp:wrapSquare wrapText="bothSides"/>
-            <wp:docPr id="13" name="Picture 13"/>
+            <wp:docPr id="6" name="Picture 6"/>
             <wp:cNvGraphicFramePr>
               <a:graphicFrameLocks xmlns:a="http://schemas.openxmlformats.org/drawingml/2006/main" noChangeAspect="1"/>
             </wp:cNvGraphicFramePr>
@@ -30,7 +33,7 @@
               <a:graphicData uri="http://schemas.openxmlformats.org/drawingml/2006/picture">
                 <pic:pic xmlns:pic="http://schemas.openxmlformats.org/drawingml/2006/picture">
                   <pic:nvPicPr>
-                    <pic:cNvPr id="13" name="Picture 13"/>
+                    <pic:cNvPr id="1" name="Picture 1"/>
                     <pic:cNvPicPr/>
                   </pic:nvPicPr>
                   <pic:blipFill>
@@ -48,7 +51,7 @@
                   <pic:spPr>
                     <a:xfrm>
                       <a:off x="0" y="0"/>
-                      <a:ext cx="1108710" cy="1108710"/>
+                      <a:ext cx="1119505" cy="1119505"/>
                     </a:xfrm>
                     <a:prstGeom prst="rect">
                       <a:avLst/>
@@ -66,7 +69,333 @@
           </wp:anchor>
         </w:drawing>
       </w:r>
-    </w:p>
+      <w:r>
+        <w:rPr>
+          <w:sz w:val="36"/>
+          <w:szCs w:val="36"/>
+        </w:rPr>
+        <w:t>DESIGN DOCUMENT</w:t>
+      </w:r>
+    </w:p>
+    <w:p>
+      <w:pPr>
+        <w:rPr>
+          <w:sz w:val="28"/>
+          <w:szCs w:val="28"/>
+        </w:rPr>
+      </w:pPr>
+    </w:p>
+    <w:p>
+      <w:pPr>
+        <w:rPr>
+          <w:rFonts w:ascii="PT Serif" w:hAnsi="PT Serif" w:cs="Arial"/>
+          <w:sz w:val="22"/>
+          <w:szCs w:val="22"/>
+        </w:rPr>
+      </w:pPr>
+      <w:proofErr w:type="gramStart"/>
+      <w:r>
+        <w:rPr>
+          <w:rFonts w:ascii="PT Serif" w:hAnsi="PT Serif" w:cs="Arial"/>
+          <w:sz w:val="22"/>
+          <w:szCs w:val="22"/>
+        </w:rPr>
+        <w:t>Area :</w:t>
+      </w:r>
+      <w:proofErr w:type="gramEnd"/>
+      <w:r>
+        <w:rPr>
+          <w:rFonts w:ascii="PT Serif" w:hAnsi="PT Serif" w:cs="Arial"/>
+          <w:sz w:val="22"/>
+          <w:szCs w:val="22"/>
+        </w:rPr>
+        <w:t xml:space="preserve"> Converse Engine</w:t>
+      </w:r>
+    </w:p>
+    <w:p>
+      <w:pPr>
+        <w:rPr>
+          <w:rFonts w:ascii="PT Serif" w:hAnsi="PT Serif" w:cs="Arial"/>
+          <w:sz w:val="22"/>
+          <w:szCs w:val="22"/>
+        </w:rPr>
+      </w:pPr>
+      <w:r>
+        <w:rPr>
+          <w:rFonts w:ascii="PT Serif" w:hAnsi="PT Serif" w:cs="Arial"/>
+          <w:sz w:val="22"/>
+          <w:szCs w:val="22"/>
+        </w:rPr>
+        <w:t>Category: Feed (Piping)</w:t>
+      </w:r>
+    </w:p>
+    <w:p>
+      <w:pPr>
+        <w:rPr>
+          <w:sz w:val="22"/>
+          <w:szCs w:val="22"/>
+        </w:rPr>
+      </w:pPr>
+    </w:p>
+    <w:p>
+      <w:pPr>
+        <w:rPr>
+          <w:sz w:val="22"/>
+          <w:szCs w:val="22"/>
+        </w:rPr>
+      </w:pPr>
+    </w:p>
+    <w:p>
+      <w:pPr>
+        <w:rPr>
+          <w:sz w:val="22"/>
+          <w:szCs w:val="22"/>
+        </w:rPr>
+      </w:pPr>
+    </w:p>
+    <w:p>
+      <w:pPr>
+        <w:rPr>
+          <w:sz w:val="22"/>
+          <w:szCs w:val="22"/>
+        </w:rPr>
+      </w:pPr>
+    </w:p>
+    <w:p>
+      <w:pPr>
+        <w:rPr>
+          <w:sz w:val="22"/>
+          <w:szCs w:val="22"/>
+        </w:rPr>
+      </w:pPr>
+    </w:p>
+    <w:p>
+      <w:pPr>
+        <w:rPr>
+          <w:sz w:val="22"/>
+          <w:szCs w:val="22"/>
+        </w:rPr>
+      </w:pPr>
+    </w:p>
+    <w:p>
+      <w:pPr>
+        <w:rPr>
+          <w:sz w:val="22"/>
+          <w:szCs w:val="22"/>
+        </w:rPr>
+      </w:pPr>
+    </w:p>
+    <w:p>
+      <w:pPr>
+        <w:rPr>
+          <w:sz w:val="22"/>
+          <w:szCs w:val="22"/>
+        </w:rPr>
+      </w:pPr>
+    </w:p>
+    <w:p>
+      <w:pPr>
+        <w:rPr>
+          <w:sz w:val="22"/>
+          <w:szCs w:val="22"/>
+        </w:rPr>
+      </w:pPr>
+    </w:p>
+    <w:p>
+      <w:pPr>
+        <w:rPr>
+          <w:sz w:val="22"/>
+          <w:szCs w:val="22"/>
+        </w:rPr>
+      </w:pPr>
+    </w:p>
+    <w:p>
+      <w:pPr>
+        <w:rPr>
+          <w:sz w:val="22"/>
+          <w:szCs w:val="22"/>
+        </w:rPr>
+      </w:pPr>
+    </w:p>
+    <w:p>
+      <w:pPr>
+        <w:rPr>
+          <w:sz w:val="22"/>
+          <w:szCs w:val="22"/>
+        </w:rPr>
+      </w:pPr>
+    </w:p>
+    <w:p>
+      <w:pPr>
+        <w:rPr>
+          <w:sz w:val="22"/>
+          <w:szCs w:val="22"/>
+        </w:rPr>
+      </w:pPr>
+    </w:p>
+    <w:p>
+      <w:pPr>
+        <w:rPr>
+          <w:sz w:val="22"/>
+          <w:szCs w:val="22"/>
+        </w:rPr>
+      </w:pPr>
+    </w:p>
+    <w:p>
+      <w:pPr>
+        <w:rPr>
+          <w:sz w:val="22"/>
+          <w:szCs w:val="22"/>
+        </w:rPr>
+      </w:pPr>
+    </w:p>
+    <w:p>
+      <w:pPr>
+        <w:rPr>
+          <w:sz w:val="22"/>
+          <w:szCs w:val="22"/>
+        </w:rPr>
+      </w:pPr>
+    </w:p>
+    <w:p>
+      <w:pPr>
+        <w:rPr>
+          <w:sz w:val="22"/>
+          <w:szCs w:val="22"/>
+        </w:rPr>
+      </w:pPr>
+    </w:p>
+    <w:p>
+      <w:pPr>
+        <w:rPr>
+          <w:sz w:val="22"/>
+          <w:szCs w:val="22"/>
+        </w:rPr>
+      </w:pPr>
+    </w:p>
+    <w:p>
+      <w:pPr>
+        <w:rPr>
+          <w:sz w:val="22"/>
+          <w:szCs w:val="22"/>
+        </w:rPr>
+      </w:pPr>
+    </w:p>
+    <w:p>
+      <w:pPr>
+        <w:rPr>
+          <w:sz w:val="22"/>
+          <w:szCs w:val="22"/>
+        </w:rPr>
+      </w:pPr>
+    </w:p>
+    <w:p>
+      <w:pPr>
+        <w:rPr>
+          <w:sz w:val="22"/>
+          <w:szCs w:val="22"/>
+        </w:rPr>
+      </w:pPr>
+    </w:p>
+    <w:p>
+      <w:pPr>
+        <w:rPr>
+          <w:sz w:val="22"/>
+          <w:szCs w:val="22"/>
+        </w:rPr>
+      </w:pPr>
+    </w:p>
+    <w:p>
+      <w:pPr>
+        <w:rPr>
+          <w:sz w:val="22"/>
+          <w:szCs w:val="22"/>
+        </w:rPr>
+      </w:pPr>
+    </w:p>
+    <w:p>
+      <w:pPr>
+        <w:rPr>
+          <w:sz w:val="22"/>
+          <w:szCs w:val="22"/>
+        </w:rPr>
+      </w:pPr>
+    </w:p>
+    <w:p>
+      <w:pPr>
+        <w:rPr>
+          <w:sz w:val="22"/>
+          <w:szCs w:val="22"/>
+        </w:rPr>
+      </w:pPr>
+    </w:p>
+    <w:p>
+      <w:pPr>
+        <w:rPr>
+          <w:sz w:val="22"/>
+          <w:szCs w:val="22"/>
+        </w:rPr>
+      </w:pPr>
+    </w:p>
+    <w:p>
+      <w:pPr>
+        <w:rPr>
+          <w:rFonts w:ascii="PT Serif" w:hAnsi="PT Serif"/>
+          <w:sz w:val="22"/>
+          <w:szCs w:val="22"/>
+        </w:rPr>
+      </w:pPr>
+      <w:r>
+        <w:rPr>
+          <w:rFonts w:ascii="PT Serif" w:hAnsi="PT Serif"/>
+          <w:sz w:val="22"/>
+          <w:szCs w:val="22"/>
+        </w:rPr>
+        <w:t>TEAM:</w:t>
+      </w:r>
+      <w:r>
+        <w:rPr>
+          <w:rFonts w:ascii="PT Serif" w:hAnsi="PT Serif"/>
+          <w:sz w:val="22"/>
+          <w:szCs w:val="22"/>
+        </w:rPr>
+        <w:t xml:space="preserve"> Propulsion</w:t>
+      </w:r>
+      <w:r>
+        <w:rPr>
+          <w:rFonts w:ascii="PT Serif" w:hAnsi="PT Serif"/>
+          <w:sz w:val="22"/>
+          <w:szCs w:val="22"/>
+        </w:rPr>
+        <w:t xml:space="preserve"> </w:t>
+      </w:r>
+    </w:p>
+    <w:p>
+      <w:pPr>
+        <w:rPr>
+          <w:rFonts w:ascii="PT Serif" w:hAnsi="PT Serif"/>
+          <w:sz w:val="22"/>
+          <w:szCs w:val="22"/>
+        </w:rPr>
+      </w:pPr>
+      <w:r>
+        <w:rPr>
+          <w:rFonts w:ascii="PT Serif" w:hAnsi="PT Serif"/>
+          <w:sz w:val="22"/>
+          <w:szCs w:val="22"/>
+        </w:rPr>
+        <w:t>Nyameaama Gambrah</w:t>
+      </w:r>
+    </w:p>
+    <w:p>
+      <w:pPr>
+        <w:rPr>
+          <w:sz w:val="22"/>
+          <w:szCs w:val="22"/>
+        </w:rPr>
+      </w:pPr>
+    </w:p>
+    <w:p/>
     <w:p/>
     <w:p/>
     <w:p>
